--- a/Theorie/B2.docx
+++ b/Theorie/B2.docx
@@ -2,6 +2,30 @@
 <file path=word/document.xml><?xml version="1.0" encoding="utf-8"?>
 <w:document xmlns:wpc="http://schemas.microsoft.com/office/word/2010/wordprocessingCanvas" xmlns:cx="http://schemas.microsoft.com/office/drawing/2014/chartex" xmlns:cx1="http://schemas.microsoft.com/office/drawing/2015/9/8/chartex" xmlns:cx2="http://schemas.microsoft.com/office/drawing/2015/10/21/chartex" xmlns:cx3="http://schemas.microsoft.com/office/drawing/2016/5/9/chartex" xmlns:cx4="http://schemas.microsoft.com/office/drawing/2016/5/10/chartex" xmlns:cx5="http://schemas.microsoft.com/office/drawing/2016/5/11/chartex" xmlns:cx6="http://schemas.microsoft.com/office/drawing/2016/5/12/chartex" xmlns:cx7="http://schemas.microsoft.com/office/drawing/2016/5/13/chartex" xmlns:cx8="http://schemas.microsoft.com/office/drawing/2016/5/14/chartex" xmlns:mc="http://schemas.openxmlformats.org/markup-compatibility/2006" xmlns:aink="http://schemas.microsoft.com/office/drawing/2016/ink" xmlns:am3d="http://schemas.microsoft.com/office/drawing/2017/model3d" xmlns:o="urn:schemas-microsoft-com:office:office" xmlns:r="http://schemas.openxmlformats.org/officeDocument/2006/relationships" xmlns:m="http://schemas.openxmlformats.org/officeDocument/2006/math" xmlns:v="urn:schemas-microsoft-com:vml" xmlns:wp14="http://schemas.microsoft.com/office/word/2010/wordprocessingDrawing" xmlns:wp="http://schemas.openxmlformats.org/drawingml/2006/wordprocessingDrawing" xmlns:w10="urn:schemas-microsoft-com:office:word" xmlns:w="http://schemas.openxmlformats.org/wordprocessingml/2006/main" xmlns:w14="http://schemas.microsoft.com/office/word/2010/wordml" xmlns:w15="http://schemas.microsoft.com/office/word/2012/wordml" xmlns:w16cid="http://schemas.microsoft.com/office/word/2016/wordml/cid" xmlns:w16se="http://schemas.microsoft.com/office/word/2015/wordml/symex" xmlns:wpg="http://schemas.microsoft.com/office/word/2010/wordprocessingGroup" xmlns:wpi="http://schemas.microsoft.com/office/word/2010/wordprocessingInk" xmlns:wne="http://schemas.microsoft.com/office/word/2006/wordml" xmlns:wps="http://schemas.microsoft.com/office/word/2010/wordprocessingShape" mc:Ignorable="w14 w15 w16se w16cid wp14">
   <w:body>
+    <w:p>
+      <w:r>
+        <w:t>Klopt het dat JS in elke browser hetzelfde werkt?</w:t>
+      </w:r>
+    </w:p>
+    <w:p>
+      <w:r>
+        <w:t>Ja</w:t>
+      </w:r>
+    </w:p>
+    <w:p>
+      <w:pPr>
+        <w:rPr>
+          <w:highlight w:val="green"/>
+        </w:rPr>
+      </w:pPr>
+      <w:r>
+        <w:rPr>
+          <w:highlight w:val="green"/>
+        </w:rPr>
+        <w:t>Nee</w:t>
+      </w:r>
+    </w:p>
+    <w:p/>
     <w:p>
       <w:bookmarkStart w:id="0" w:name="_GoBack"/>
       <w:bookmarkEnd w:id="0"/>

--- a/Theorie/B2.docx
+++ b/Theorie/B2.docx
@@ -27,6 +27,427 @@
     </w:p>
     <w:p/>
     <w:p>
+      <w:r>
+        <w:t>Klopt het dat JS-code standaard wordt uitgevoerd op de server?</w:t>
+      </w:r>
+    </w:p>
+    <w:p>
+      <w:r>
+        <w:t>Ja</w:t>
+      </w:r>
+    </w:p>
+    <w:p>
+      <w:pPr>
+        <w:rPr>
+          <w:highlight w:val="green"/>
+        </w:rPr>
+      </w:pPr>
+      <w:r>
+        <w:rPr>
+          <w:highlight w:val="green"/>
+        </w:rPr>
+        <w:t>Nee</w:t>
+      </w:r>
+    </w:p>
+    <w:p>
+      <w:pPr>
+        <w:rPr>
+          <w:highlight w:val="green"/>
+        </w:rPr>
+      </w:pPr>
+    </w:p>
+    <w:p>
+      <w:pPr>
+        <w:rPr>
+          <w:rStyle w:val="HTMLCode"/>
+          <w:rFonts w:asciiTheme="minorHAnsi" w:eastAsiaTheme="minorHAnsi" w:hAnsiTheme="minorHAnsi" w:cstheme="minorHAnsi"/>
+        </w:rPr>
+      </w:pPr>
+      <w:r>
+        <w:t xml:space="preserve">Klopt het dat </w:t>
+      </w:r>
+      <w:r>
+        <w:rPr>
+          <w:rStyle w:val="HTMLCode"/>
+          <w:rFonts w:eastAsiaTheme="minorHAnsi"/>
+        </w:rPr>
+        <w:t xml:space="preserve">&lt;script </w:t>
+      </w:r>
+      <w:proofErr w:type="spellStart"/>
+      <w:r>
+        <w:rPr>
+          <w:rStyle w:val="HTMLCode"/>
+          <w:rFonts w:eastAsiaTheme="minorHAnsi"/>
+        </w:rPr>
+        <w:t>href</w:t>
+      </w:r>
+      <w:proofErr w:type="spellEnd"/>
+      <w:r>
+        <w:rPr>
+          <w:rStyle w:val="HTMLCode"/>
+          <w:rFonts w:eastAsiaTheme="minorHAnsi"/>
+        </w:rPr>
+        <w:t>="JS_LOCATIE"&gt;&lt;/script&gt;</w:t>
+      </w:r>
+      <w:r>
+        <w:rPr>
+          <w:rStyle w:val="HTMLCode"/>
+          <w:rFonts w:eastAsiaTheme="minorHAnsi"/>
+        </w:rPr>
+        <w:t xml:space="preserve"> </w:t>
+      </w:r>
+      <w:r>
+        <w:rPr>
+          <w:rStyle w:val="HTMLCode"/>
+          <w:rFonts w:asciiTheme="minorHAnsi" w:eastAsiaTheme="minorHAnsi" w:hAnsiTheme="minorHAnsi" w:cstheme="minorHAnsi"/>
+        </w:rPr>
+        <w:t xml:space="preserve">geldige code is? Je mag ervan uitgaan dat het </w:t>
+      </w:r>
+      <w:proofErr w:type="gramStart"/>
+      <w:r>
+        <w:rPr>
+          <w:rStyle w:val="HTMLCode"/>
+          <w:rFonts w:asciiTheme="minorHAnsi" w:eastAsiaTheme="minorHAnsi" w:hAnsiTheme="minorHAnsi" w:cstheme="minorHAnsi"/>
+        </w:rPr>
+        <w:t>JS bestand</w:t>
+      </w:r>
+      <w:proofErr w:type="gramEnd"/>
+      <w:r>
+        <w:rPr>
+          <w:rStyle w:val="HTMLCode"/>
+          <w:rFonts w:asciiTheme="minorHAnsi" w:eastAsiaTheme="minorHAnsi" w:hAnsiTheme="minorHAnsi" w:cstheme="minorHAnsi"/>
+        </w:rPr>
+        <w:t xml:space="preserve"> bestaat en geen fouten bevat.</w:t>
+      </w:r>
+    </w:p>
+    <w:p>
+      <w:r>
+        <w:t>Ja</w:t>
+      </w:r>
+    </w:p>
+    <w:p>
+      <w:pPr>
+        <w:rPr>
+          <w:highlight w:val="green"/>
+        </w:rPr>
+      </w:pPr>
+      <w:r>
+        <w:rPr>
+          <w:highlight w:val="green"/>
+        </w:rPr>
+        <w:t>Nee</w:t>
+      </w:r>
+    </w:p>
+    <w:p/>
+    <w:p>
+      <w:r>
+        <w:t>Welke code kan gebruikt worden om de breedte van een element genaamd ‘el’ te veranderen naar 500 pixels?</w:t>
+      </w:r>
+    </w:p>
+    <w:p>
+      <w:pPr>
+        <w:tabs>
+          <w:tab w:val="left" w:pos="916"/>
+          <w:tab w:val="left" w:pos="1832"/>
+          <w:tab w:val="left" w:pos="2748"/>
+          <w:tab w:val="left" w:pos="3664"/>
+          <w:tab w:val="left" w:pos="4580"/>
+          <w:tab w:val="left" w:pos="5496"/>
+          <w:tab w:val="left" w:pos="6412"/>
+          <w:tab w:val="left" w:pos="7328"/>
+          <w:tab w:val="left" w:pos="8244"/>
+          <w:tab w:val="left" w:pos="9160"/>
+          <w:tab w:val="left" w:pos="10076"/>
+          <w:tab w:val="left" w:pos="10992"/>
+          <w:tab w:val="left" w:pos="11908"/>
+          <w:tab w:val="left" w:pos="12824"/>
+          <w:tab w:val="left" w:pos="13740"/>
+          <w:tab w:val="left" w:pos="14656"/>
+        </w:tabs>
+        <w:spacing w:after="0" w:line="240" w:lineRule="auto"/>
+        <w:rPr>
+          <w:rFonts w:ascii="Courier New" w:eastAsia="Times New Roman" w:hAnsi="Courier New" w:cs="Courier New"/>
+          <w:sz w:val="20"/>
+          <w:szCs w:val="20"/>
+        </w:rPr>
+      </w:pPr>
+      <w:proofErr w:type="spellStart"/>
+      <w:proofErr w:type="gramStart"/>
+      <w:r>
+        <w:rPr>
+          <w:rFonts w:ascii="Courier New" w:eastAsia="Times New Roman" w:hAnsi="Courier New" w:cs="Courier New"/>
+          <w:sz w:val="20"/>
+          <w:szCs w:val="20"/>
+          <w:highlight w:val="green"/>
+        </w:rPr>
+        <w:t>el</w:t>
+      </w:r>
+      <w:r>
+        <w:rPr>
+          <w:rFonts w:ascii="Courier New" w:eastAsia="Times New Roman" w:hAnsi="Courier New" w:cs="Courier New"/>
+          <w:sz w:val="20"/>
+          <w:szCs w:val="20"/>
+        </w:rPr>
+        <w:t>.style</w:t>
+      </w:r>
+      <w:proofErr w:type="gramEnd"/>
+      <w:r>
+        <w:rPr>
+          <w:rFonts w:ascii="Courier New" w:eastAsia="Times New Roman" w:hAnsi="Courier New" w:cs="Courier New"/>
+          <w:sz w:val="20"/>
+          <w:szCs w:val="20"/>
+        </w:rPr>
+        <w:t>.width</w:t>
+      </w:r>
+      <w:proofErr w:type="spellEnd"/>
+      <w:r>
+        <w:rPr>
+          <w:rFonts w:ascii="Courier New" w:eastAsia="Times New Roman" w:hAnsi="Courier New" w:cs="Courier New"/>
+          <w:sz w:val="20"/>
+          <w:szCs w:val="20"/>
+        </w:rPr>
+        <w:t xml:space="preserve"> = '500px';</w:t>
+      </w:r>
+    </w:p>
+    <w:p>
+      <w:pPr>
+        <w:pStyle w:val="HTMLPreformatted"/>
+        <w:rPr>
+          <w:rStyle w:val="HTMLCode"/>
+          <w:lang w:val="nl-NL"/>
+        </w:rPr>
+      </w:pPr>
+      <w:proofErr w:type="spellStart"/>
+      <w:proofErr w:type="gramStart"/>
+      <w:r>
+        <w:rPr>
+          <w:rStyle w:val="HTMLCode"/>
+          <w:lang w:val="nl-NL"/>
+        </w:rPr>
+        <w:t>el</w:t>
+      </w:r>
+      <w:r>
+        <w:rPr>
+          <w:rStyle w:val="HTMLCode"/>
+          <w:lang w:val="nl-NL"/>
+        </w:rPr>
+        <w:t>.width</w:t>
+      </w:r>
+      <w:proofErr w:type="spellEnd"/>
+      <w:proofErr w:type="gramEnd"/>
+      <w:r>
+        <w:rPr>
+          <w:rStyle w:val="HTMLCode"/>
+          <w:lang w:val="nl-NL"/>
+        </w:rPr>
+        <w:t xml:space="preserve"> = '500px';</w:t>
+      </w:r>
+    </w:p>
+    <w:p>
+      <w:pPr>
+        <w:pStyle w:val="HTMLPreformatted"/>
+        <w:rPr>
+          <w:rStyle w:val="HTMLCode"/>
+          <w:lang w:val="nl-NL"/>
+        </w:rPr>
+      </w:pPr>
+      <w:proofErr w:type="spellStart"/>
+      <w:proofErr w:type="gramStart"/>
+      <w:r>
+        <w:rPr>
+          <w:rStyle w:val="HTMLCode"/>
+          <w:lang w:val="nl-NL"/>
+        </w:rPr>
+        <w:t>el</w:t>
+      </w:r>
+      <w:r>
+        <w:rPr>
+          <w:rStyle w:val="HTMLCode"/>
+          <w:lang w:val="nl-NL"/>
+        </w:rPr>
+        <w:t>.width</w:t>
+      </w:r>
+      <w:proofErr w:type="spellEnd"/>
+      <w:proofErr w:type="gramEnd"/>
+      <w:r>
+        <w:rPr>
+          <w:rStyle w:val="HTMLCode"/>
+          <w:lang w:val="nl-NL"/>
+        </w:rPr>
+        <w:t xml:space="preserve"> = 500;</w:t>
+      </w:r>
+    </w:p>
+    <w:p>
+      <w:pPr>
+        <w:pStyle w:val="HTMLPreformatted"/>
+      </w:pPr>
+      <w:proofErr w:type="spellStart"/>
+      <w:proofErr w:type="gramStart"/>
+      <w:r>
+        <w:t>el.style</w:t>
+      </w:r>
+      <w:proofErr w:type="gramEnd"/>
+      <w:r>
+        <w:t>.width</w:t>
+      </w:r>
+      <w:proofErr w:type="spellEnd"/>
+      <w:r>
+        <w:t xml:space="preserve"> = 500;</w:t>
+      </w:r>
+    </w:p>
+    <w:p>
+      <w:pPr>
+        <w:pStyle w:val="HTMLPreformatted"/>
+      </w:pPr>
+    </w:p>
+    <w:p>
+      <w:pPr>
+        <w:tabs>
+          <w:tab w:val="left" w:pos="916"/>
+          <w:tab w:val="left" w:pos="1832"/>
+          <w:tab w:val="left" w:pos="2748"/>
+          <w:tab w:val="left" w:pos="3664"/>
+          <w:tab w:val="left" w:pos="4580"/>
+          <w:tab w:val="left" w:pos="5496"/>
+          <w:tab w:val="left" w:pos="6412"/>
+          <w:tab w:val="left" w:pos="7328"/>
+          <w:tab w:val="left" w:pos="8244"/>
+          <w:tab w:val="left" w:pos="9160"/>
+          <w:tab w:val="left" w:pos="10076"/>
+          <w:tab w:val="left" w:pos="10992"/>
+          <w:tab w:val="left" w:pos="11908"/>
+          <w:tab w:val="left" w:pos="12824"/>
+          <w:tab w:val="left" w:pos="13740"/>
+          <w:tab w:val="left" w:pos="14656"/>
+        </w:tabs>
+        <w:spacing w:after="0" w:line="240" w:lineRule="auto"/>
+        <w:rPr>
+          <w:rFonts w:ascii="Courier New" w:eastAsia="Times New Roman" w:hAnsi="Courier New" w:cs="Courier New"/>
+          <w:sz w:val="20"/>
+          <w:szCs w:val="20"/>
+          <w:lang w:val="en-US"/>
+        </w:rPr>
+      </w:pPr>
+    </w:p>
+    <w:p>
+      <w:r>
+        <w:t xml:space="preserve">Welke </w:t>
+      </w:r>
+      <w:proofErr w:type="spellStart"/>
+      <w:r>
+        <w:t>if</w:t>
+      </w:r>
+      <w:proofErr w:type="spellEnd"/>
+      <w:r>
+        <w:t>-statement voldoet aan d</w:t>
+      </w:r>
+      <w:r>
+        <w:t>e JS-syntax?</w:t>
+      </w:r>
+    </w:p>
+    <w:p>
+      <w:proofErr w:type="spellStart"/>
+      <w:proofErr w:type="gramStart"/>
+      <w:r>
+        <w:t>If</w:t>
+      </w:r>
+      <w:proofErr w:type="spellEnd"/>
+      <w:r>
+        <w:t>(</w:t>
+      </w:r>
+      <w:proofErr w:type="gramEnd"/>
+      <w:r>
+        <w:t>x AND y){};</w:t>
+      </w:r>
+    </w:p>
+    <w:p>
+      <w:proofErr w:type="spellStart"/>
+      <w:proofErr w:type="gramStart"/>
+      <w:r>
+        <w:t>If</w:t>
+      </w:r>
+      <w:proofErr w:type="spellEnd"/>
+      <w:r>
+        <w:t>(</w:t>
+      </w:r>
+      <w:proofErr w:type="gramEnd"/>
+      <w:r>
+        <w:t>x &amp; y){};</w:t>
+      </w:r>
+    </w:p>
+    <w:p>
+      <w:proofErr w:type="spellStart"/>
+      <w:proofErr w:type="gramStart"/>
+      <w:r>
+        <w:rPr>
+          <w:highlight w:val="green"/>
+        </w:rPr>
+        <w:t>If</w:t>
+      </w:r>
+      <w:proofErr w:type="spellEnd"/>
+      <w:r>
+        <w:t>(</w:t>
+      </w:r>
+      <w:proofErr w:type="gramEnd"/>
+      <w:r>
+        <w:t>x &amp;&amp; y){};</w:t>
+      </w:r>
+    </w:p>
+    <w:p>
+      <w:proofErr w:type="spellStart"/>
+      <w:r>
+        <w:t>If</w:t>
+      </w:r>
+      <w:proofErr w:type="spellEnd"/>
+      <w:r>
+        <w:t xml:space="preserve"> x AND y</w:t>
+      </w:r>
+    </w:p>
+    <w:p/>
+    <w:p>
+      <w:r>
+        <w:t xml:space="preserve">Wat is de beste omschrijving van een </w:t>
+      </w:r>
+      <w:proofErr w:type="spellStart"/>
+      <w:r>
+        <w:t>framework</w:t>
+      </w:r>
+      <w:proofErr w:type="spellEnd"/>
+      <w:r>
+        <w:t>?</w:t>
+      </w:r>
+    </w:p>
+    <w:p>
+      <w:r>
+        <w:t xml:space="preserve">Een </w:t>
+      </w:r>
+      <w:r>
+        <w:t>stuk kant-en-klare code dat je alleen maar hoeft te knippen en plakken</w:t>
+      </w:r>
+    </w:p>
+    <w:p>
+      <w:r>
+        <w:t>Een manier om code te schrijven</w:t>
+      </w:r>
+    </w:p>
+    <w:p>
+      <w:r>
+        <w:t>Een manier om over code te denken</w:t>
+      </w:r>
+    </w:p>
+    <w:p>
+      <w:r>
+        <w:rPr>
+          <w:highlight w:val="green"/>
+        </w:rPr>
+        <w:t>Een</w:t>
+      </w:r>
+      <w:r>
+        <w:t xml:space="preserve"> pakket van code met bepaalde functies die samenwerken volgens een bepaalde </w:t>
+      </w:r>
+      <w:r>
+        <w:t>structuur</w:t>
+      </w:r>
       <w:bookmarkStart w:id="0" w:name="_GoBack"/>
       <w:bookmarkEnd w:id="0"/>
     </w:p>
@@ -468,6 +889,68 @@
     <w:semiHidden/>
     <w:unhideWhenUsed/>
   </w:style>
+  <w:style w:type="character" w:styleId="HTMLCode">
+    <w:name w:val="HTML Code"/>
+    <w:basedOn w:val="DefaultParagraphFont"/>
+    <w:uiPriority w:val="99"/>
+    <w:semiHidden/>
+    <w:unhideWhenUsed/>
+    <w:rsid w:val="0049639C"/>
+    <w:rPr>
+      <w:rFonts w:ascii="Courier New" w:eastAsia="Times New Roman" w:hAnsi="Courier New" w:cs="Courier New"/>
+      <w:sz w:val="20"/>
+      <w:szCs w:val="20"/>
+    </w:rPr>
+  </w:style>
+  <w:style w:type="paragraph" w:styleId="HTMLPreformatted">
+    <w:name w:val="HTML Preformatted"/>
+    <w:basedOn w:val="Normal"/>
+    <w:link w:val="HTMLPreformattedChar"/>
+    <w:uiPriority w:val="99"/>
+    <w:semiHidden/>
+    <w:unhideWhenUsed/>
+    <w:rsid w:val="0049639C"/>
+    <w:pPr>
+      <w:tabs>
+        <w:tab w:val="left" w:pos="916"/>
+        <w:tab w:val="left" w:pos="1832"/>
+        <w:tab w:val="left" w:pos="2748"/>
+        <w:tab w:val="left" w:pos="3664"/>
+        <w:tab w:val="left" w:pos="4580"/>
+        <w:tab w:val="left" w:pos="5496"/>
+        <w:tab w:val="left" w:pos="6412"/>
+        <w:tab w:val="left" w:pos="7328"/>
+        <w:tab w:val="left" w:pos="8244"/>
+        <w:tab w:val="left" w:pos="9160"/>
+        <w:tab w:val="left" w:pos="10076"/>
+        <w:tab w:val="left" w:pos="10992"/>
+        <w:tab w:val="left" w:pos="11908"/>
+        <w:tab w:val="left" w:pos="12824"/>
+        <w:tab w:val="left" w:pos="13740"/>
+        <w:tab w:val="left" w:pos="14656"/>
+      </w:tabs>
+      <w:spacing w:after="0" w:line="240" w:lineRule="auto"/>
+    </w:pPr>
+    <w:rPr>
+      <w:rFonts w:ascii="Courier New" w:eastAsia="Times New Roman" w:hAnsi="Courier New" w:cs="Courier New"/>
+      <w:sz w:val="20"/>
+      <w:szCs w:val="20"/>
+      <w:lang w:val="en-US"/>
+    </w:rPr>
+  </w:style>
+  <w:style w:type="character" w:customStyle="1" w:styleId="HTMLPreformattedChar">
+    <w:name w:val="HTML Preformatted Char"/>
+    <w:basedOn w:val="DefaultParagraphFont"/>
+    <w:link w:val="HTMLPreformatted"/>
+    <w:uiPriority w:val="99"/>
+    <w:semiHidden/>
+    <w:rsid w:val="0049639C"/>
+    <w:rPr>
+      <w:rFonts w:ascii="Courier New" w:eastAsia="Times New Roman" w:hAnsi="Courier New" w:cs="Courier New"/>
+      <w:sz w:val="20"/>
+      <w:szCs w:val="20"/>
+    </w:rPr>
+  </w:style>
 </w:styles>
 </file>
 
